--- a/docs/Final Project Plan.docx
+++ b/docs/Final Project Plan.docx
@@ -9,13 +9,15 @@
           <w:rFonts w:ascii="Times New Roman" w:hAnsi="Times New Roman" w:cs="Times New Roman"/>
           <w:sz w:val="24"/>
           <w:szCs w:val="24"/>
-        </w:rPr>
-      </w:pPr>
-      <w:r>
-        <w:rPr>
-          <w:rFonts w:ascii="Times New Roman" w:hAnsi="Times New Roman" w:cs="Times New Roman"/>
-          <w:sz w:val="24"/>
-          <w:szCs w:val="24"/>
+          <w:lang w:val="pt-BR"/>
+        </w:rPr>
+      </w:pPr>
+      <w:r>
+        <w:rPr>
+          <w:rFonts w:ascii="Times New Roman" w:hAnsi="Times New Roman" w:cs="Times New Roman"/>
+          <w:sz w:val="24"/>
+          <w:szCs w:val="24"/>
+          <w:lang w:val="pt-BR"/>
         </w:rPr>
         <w:t>Bontia, Neo Adam</w:t>
       </w:r>
@@ -27,62 +29,47 @@
           <w:rFonts w:ascii="Times New Roman" w:hAnsi="Times New Roman" w:cs="Times New Roman"/>
           <w:sz w:val="24"/>
           <w:szCs w:val="24"/>
-        </w:rPr>
-      </w:pPr>
-      <w:proofErr w:type="spellStart"/>
-      <w:r>
-        <w:rPr>
-          <w:rFonts w:ascii="Times New Roman" w:hAnsi="Times New Roman" w:cs="Times New Roman"/>
-          <w:sz w:val="24"/>
-          <w:szCs w:val="24"/>
-        </w:rPr>
-        <w:t>Jularbal</w:t>
-      </w:r>
-      <w:proofErr w:type="spellEnd"/>
-      <w:r>
-        <w:rPr>
-          <w:rFonts w:ascii="Times New Roman" w:hAnsi="Times New Roman" w:cs="Times New Roman"/>
-          <w:sz w:val="24"/>
-          <w:szCs w:val="24"/>
-        </w:rPr>
-        <w:t>, Vincent</w:t>
-      </w:r>
-    </w:p>
-    <w:p>
-      <w:pPr>
-        <w:spacing w:after="0" w:line="480" w:lineRule="auto"/>
-        <w:rPr>
-          <w:rFonts w:ascii="Times New Roman" w:hAnsi="Times New Roman" w:cs="Times New Roman"/>
-          <w:sz w:val="24"/>
-          <w:szCs w:val="24"/>
-        </w:rPr>
-      </w:pPr>
-      <w:proofErr w:type="spellStart"/>
-      <w:r>
-        <w:rPr>
-          <w:rFonts w:ascii="Times New Roman" w:hAnsi="Times New Roman" w:cs="Times New Roman"/>
-          <w:sz w:val="24"/>
-          <w:szCs w:val="24"/>
-        </w:rPr>
-        <w:t>Ezimadu</w:t>
-      </w:r>
-      <w:proofErr w:type="spellEnd"/>
-      <w:r>
-        <w:rPr>
-          <w:rFonts w:ascii="Times New Roman" w:hAnsi="Times New Roman" w:cs="Times New Roman"/>
-          <w:sz w:val="24"/>
-          <w:szCs w:val="24"/>
-        </w:rPr>
-        <w:t>, Esther</w:t>
-      </w:r>
-    </w:p>
-    <w:p>
-      <w:pPr>
-        <w:spacing w:after="0" w:line="480" w:lineRule="auto"/>
-        <w:rPr>
-          <w:rFonts w:ascii="Times New Roman" w:hAnsi="Times New Roman" w:cs="Times New Roman"/>
-          <w:sz w:val="24"/>
-          <w:szCs w:val="24"/>
+          <w:lang w:val="pt-BR"/>
+        </w:rPr>
+      </w:pPr>
+      <w:r>
+        <w:rPr>
+          <w:rFonts w:ascii="Times New Roman" w:hAnsi="Times New Roman" w:cs="Times New Roman"/>
+          <w:sz w:val="24"/>
+          <w:szCs w:val="24"/>
+          <w:lang w:val="pt-BR"/>
+        </w:rPr>
+        <w:t>Jularbal, Vincent</w:t>
+      </w:r>
+    </w:p>
+    <w:p>
+      <w:pPr>
+        <w:spacing w:after="0" w:line="480" w:lineRule="auto"/>
+        <w:rPr>
+          <w:rFonts w:ascii="Times New Roman" w:hAnsi="Times New Roman" w:cs="Times New Roman"/>
+          <w:sz w:val="24"/>
+          <w:szCs w:val="24"/>
+          <w:lang w:val="pt-BR"/>
+        </w:rPr>
+      </w:pPr>
+      <w:r>
+        <w:rPr>
+          <w:rFonts w:ascii="Times New Roman" w:hAnsi="Times New Roman" w:cs="Times New Roman"/>
+          <w:sz w:val="24"/>
+          <w:szCs w:val="24"/>
+          <w:lang w:val="pt-BR"/>
+        </w:rPr>
+        <w:t>Ezimadu, Esther</w:t>
+      </w:r>
+    </w:p>
+    <w:p>
+      <w:pPr>
+        <w:spacing w:after="0" w:line="480" w:lineRule="auto"/>
+        <w:rPr>
+          <w:rFonts w:ascii="Times New Roman" w:hAnsi="Times New Roman" w:cs="Times New Roman"/>
+          <w:sz w:val="24"/>
+          <w:szCs w:val="24"/>
+          <w:lang w:val="pt-BR"/>
         </w:rPr>
       </w:pPr>
     </w:p>
@@ -488,15 +475,7 @@
           <w:sz w:val="24"/>
           <w:szCs w:val="24"/>
         </w:rPr>
-        <w:t xml:space="preserve"> </w:t>
-      </w:r>
-      <w:r>
-        <w:rPr>
-          <w:rFonts w:ascii="Times New Roman" w:hAnsi="Times New Roman" w:cs="Times New Roman"/>
-          <w:sz w:val="24"/>
-          <w:szCs w:val="24"/>
-        </w:rPr>
-        <w:t>(1)</w:t>
+        <w:t xml:space="preserve"> (1)</w:t>
       </w:r>
     </w:p>
     <w:p>
@@ -527,15 +506,7 @@
           <w:sz w:val="24"/>
           <w:szCs w:val="24"/>
         </w:rPr>
-        <w:t xml:space="preserve"> </w:t>
-      </w:r>
-      <w:r>
-        <w:rPr>
-          <w:rFonts w:ascii="Times New Roman" w:hAnsi="Times New Roman" w:cs="Times New Roman"/>
-          <w:sz w:val="24"/>
-          <w:szCs w:val="24"/>
-        </w:rPr>
-        <w:t>(1)</w:t>
+        <w:t xml:space="preserve"> (1)</w:t>
       </w:r>
     </w:p>
     <w:p>
@@ -567,15 +538,7 @@
           <w:sz w:val="24"/>
           <w:szCs w:val="24"/>
         </w:rPr>
-        <w:t xml:space="preserve"> </w:t>
-      </w:r>
-      <w:r>
-        <w:rPr>
-          <w:rFonts w:ascii="Times New Roman" w:hAnsi="Times New Roman" w:cs="Times New Roman"/>
-          <w:sz w:val="24"/>
-          <w:szCs w:val="24"/>
-        </w:rPr>
-        <w:t>(1)</w:t>
+        <w:t xml:space="preserve"> (1)</w:t>
       </w:r>
     </w:p>
     <w:p>
@@ -606,15 +569,7 @@
           <w:sz w:val="24"/>
           <w:szCs w:val="24"/>
         </w:rPr>
-        <w:t xml:space="preserve"> </w:t>
-      </w:r>
-      <w:r>
-        <w:rPr>
-          <w:rFonts w:ascii="Times New Roman" w:hAnsi="Times New Roman" w:cs="Times New Roman"/>
-          <w:sz w:val="24"/>
-          <w:szCs w:val="24"/>
-        </w:rPr>
-        <w:t>(1)</w:t>
+        <w:t xml:space="preserve"> (1)</w:t>
       </w:r>
     </w:p>
     <w:p>
@@ -637,15 +592,23 @@
           <w:sz w:val="24"/>
           <w:szCs w:val="24"/>
         </w:rPr>
-        <w:t>Coins</w:t>
-      </w:r>
-      <w:r>
-        <w:rPr>
-          <w:rFonts w:ascii="Times New Roman" w:hAnsi="Times New Roman" w:cs="Times New Roman"/>
-          <w:sz w:val="24"/>
-          <w:szCs w:val="24"/>
-        </w:rPr>
-        <w:t xml:space="preserve"> (2)</w:t>
+        <w:t>Camera panning</w:t>
+      </w:r>
+      <w:r>
+        <w:rPr>
+          <w:rFonts w:ascii="Times New Roman" w:hAnsi="Times New Roman" w:cs="Times New Roman"/>
+          <w:sz w:val="24"/>
+          <w:szCs w:val="24"/>
+        </w:rPr>
+        <w:t xml:space="preserve"> </w:t>
+      </w:r>
+      <w:r>
+        <w:rPr>
+          <w:rFonts w:ascii="Times New Roman" w:hAnsi="Times New Roman" w:cs="Times New Roman"/>
+          <w:sz w:val="24"/>
+          <w:szCs w:val="24"/>
+        </w:rPr>
+        <w:t>(1)</w:t>
       </w:r>
     </w:p>
     <w:p>
@@ -668,23 +631,15 @@
           <w:sz w:val="24"/>
           <w:szCs w:val="24"/>
         </w:rPr>
-        <w:t>Scoring</w:t>
-      </w:r>
-      <w:r>
-        <w:rPr>
-          <w:rFonts w:ascii="Times New Roman" w:hAnsi="Times New Roman" w:cs="Times New Roman"/>
-          <w:sz w:val="24"/>
-          <w:szCs w:val="24"/>
-        </w:rPr>
-        <w:t xml:space="preserve"> </w:t>
-      </w:r>
-      <w:r>
-        <w:rPr>
-          <w:rFonts w:ascii="Times New Roman" w:hAnsi="Times New Roman" w:cs="Times New Roman"/>
-          <w:sz w:val="24"/>
-          <w:szCs w:val="24"/>
-        </w:rPr>
-        <w:t>(2)</w:t>
+        <w:t>Coins</w:t>
+      </w:r>
+      <w:r>
+        <w:rPr>
+          <w:rFonts w:ascii="Times New Roman" w:hAnsi="Times New Roman" w:cs="Times New Roman"/>
+          <w:sz w:val="24"/>
+          <w:szCs w:val="24"/>
+        </w:rPr>
+        <w:t xml:space="preserve"> (2)</w:t>
       </w:r>
     </w:p>
     <w:p>
@@ -707,23 +662,15 @@
           <w:sz w:val="24"/>
           <w:szCs w:val="24"/>
         </w:rPr>
-        <w:t>Enemies</w:t>
-      </w:r>
-      <w:r>
-        <w:rPr>
-          <w:rFonts w:ascii="Times New Roman" w:hAnsi="Times New Roman" w:cs="Times New Roman"/>
-          <w:sz w:val="24"/>
-          <w:szCs w:val="24"/>
-        </w:rPr>
-        <w:t xml:space="preserve"> </w:t>
-      </w:r>
-      <w:r>
-        <w:rPr>
-          <w:rFonts w:ascii="Times New Roman" w:hAnsi="Times New Roman" w:cs="Times New Roman"/>
-          <w:sz w:val="24"/>
-          <w:szCs w:val="24"/>
-        </w:rPr>
-        <w:t>(2)</w:t>
+        <w:t>Scoring</w:t>
+      </w:r>
+      <w:r>
+        <w:rPr>
+          <w:rFonts w:ascii="Times New Roman" w:hAnsi="Times New Roman" w:cs="Times New Roman"/>
+          <w:sz w:val="24"/>
+          <w:szCs w:val="24"/>
+        </w:rPr>
+        <w:t xml:space="preserve"> (2)</w:t>
       </w:r>
     </w:p>
     <w:p>
@@ -746,23 +693,15 @@
           <w:sz w:val="24"/>
           <w:szCs w:val="24"/>
         </w:rPr>
-        <w:t>Lives</w:t>
-      </w:r>
-      <w:r>
-        <w:rPr>
-          <w:rFonts w:ascii="Times New Roman" w:hAnsi="Times New Roman" w:cs="Times New Roman"/>
-          <w:sz w:val="24"/>
-          <w:szCs w:val="24"/>
-        </w:rPr>
-        <w:t xml:space="preserve"> </w:t>
-      </w:r>
-      <w:r>
-        <w:rPr>
-          <w:rFonts w:ascii="Times New Roman" w:hAnsi="Times New Roman" w:cs="Times New Roman"/>
-          <w:sz w:val="24"/>
-          <w:szCs w:val="24"/>
-        </w:rPr>
-        <w:t>(2)</w:t>
+        <w:t>Enemies</w:t>
+      </w:r>
+      <w:r>
+        <w:rPr>
+          <w:rFonts w:ascii="Times New Roman" w:hAnsi="Times New Roman" w:cs="Times New Roman"/>
+          <w:sz w:val="24"/>
+          <w:szCs w:val="24"/>
+        </w:rPr>
+        <w:t xml:space="preserve"> (2)</w:t>
       </w:r>
     </w:p>
     <w:p>
@@ -785,23 +724,15 @@
           <w:sz w:val="24"/>
           <w:szCs w:val="24"/>
         </w:rPr>
-        <w:t>Buffs</w:t>
-      </w:r>
-      <w:r>
-        <w:rPr>
-          <w:rFonts w:ascii="Times New Roman" w:hAnsi="Times New Roman" w:cs="Times New Roman"/>
-          <w:sz w:val="24"/>
-          <w:szCs w:val="24"/>
-        </w:rPr>
-        <w:t xml:space="preserve"> </w:t>
-      </w:r>
-      <w:r>
-        <w:rPr>
-          <w:rFonts w:ascii="Times New Roman" w:hAnsi="Times New Roman" w:cs="Times New Roman"/>
-          <w:sz w:val="24"/>
-          <w:szCs w:val="24"/>
-        </w:rPr>
-        <w:t>(2)</w:t>
+        <w:t>Lives</w:t>
+      </w:r>
+      <w:r>
+        <w:rPr>
+          <w:rFonts w:ascii="Times New Roman" w:hAnsi="Times New Roman" w:cs="Times New Roman"/>
+          <w:sz w:val="24"/>
+          <w:szCs w:val="24"/>
+        </w:rPr>
+        <w:t xml:space="preserve"> (2)</w:t>
       </w:r>
     </w:p>
     <w:p>
@@ -824,23 +755,15 @@
           <w:sz w:val="24"/>
           <w:szCs w:val="24"/>
         </w:rPr>
-        <w:t>Debuffs</w:t>
-      </w:r>
-      <w:r>
-        <w:rPr>
-          <w:rFonts w:ascii="Times New Roman" w:hAnsi="Times New Roman" w:cs="Times New Roman"/>
-          <w:sz w:val="24"/>
-          <w:szCs w:val="24"/>
-        </w:rPr>
-        <w:t xml:space="preserve"> </w:t>
-      </w:r>
-      <w:r>
-        <w:rPr>
-          <w:rFonts w:ascii="Times New Roman" w:hAnsi="Times New Roman" w:cs="Times New Roman"/>
-          <w:sz w:val="24"/>
-          <w:szCs w:val="24"/>
-        </w:rPr>
-        <w:t>(2)</w:t>
+        <w:t>Buffs</w:t>
+      </w:r>
+      <w:r>
+        <w:rPr>
+          <w:rFonts w:ascii="Times New Roman" w:hAnsi="Times New Roman" w:cs="Times New Roman"/>
+          <w:sz w:val="24"/>
+          <w:szCs w:val="24"/>
+        </w:rPr>
+        <w:t xml:space="preserve"> (2)</w:t>
       </w:r>
     </w:p>
     <w:p>
@@ -863,31 +786,15 @@
           <w:sz w:val="24"/>
           <w:szCs w:val="24"/>
         </w:rPr>
-        <w:t>Pause</w:t>
-      </w:r>
-      <w:r>
-        <w:rPr>
-          <w:rFonts w:ascii="Times New Roman" w:hAnsi="Times New Roman" w:cs="Times New Roman"/>
-          <w:sz w:val="24"/>
-          <w:szCs w:val="24"/>
-        </w:rPr>
-        <w:t xml:space="preserve"> </w:t>
-      </w:r>
-      <w:r>
-        <w:rPr>
-          <w:rFonts w:ascii="Times New Roman" w:hAnsi="Times New Roman" w:cs="Times New Roman"/>
-          <w:sz w:val="24"/>
-          <w:szCs w:val="24"/>
-        </w:rPr>
-        <w:t>(</w:t>
-      </w:r>
-      <w:r>
-        <w:rPr>
-          <w:rFonts w:ascii="Times New Roman" w:hAnsi="Times New Roman" w:cs="Times New Roman"/>
-          <w:sz w:val="24"/>
-          <w:szCs w:val="24"/>
-        </w:rPr>
-        <w:t>3)</w:t>
+        <w:t>Debuffs</w:t>
+      </w:r>
+      <w:r>
+        <w:rPr>
+          <w:rFonts w:ascii="Times New Roman" w:hAnsi="Times New Roman" w:cs="Times New Roman"/>
+          <w:sz w:val="24"/>
+          <w:szCs w:val="24"/>
+        </w:rPr>
+        <w:t xml:space="preserve"> (2)</w:t>
       </w:r>
     </w:p>
     <w:p>
@@ -910,7 +817,46 @@
           <w:sz w:val="24"/>
           <w:szCs w:val="24"/>
         </w:rPr>
+        <w:t>Pause</w:t>
+      </w:r>
+      <w:r>
+        <w:rPr>
+          <w:rFonts w:ascii="Times New Roman" w:hAnsi="Times New Roman" w:cs="Times New Roman"/>
+          <w:sz w:val="24"/>
+          <w:szCs w:val="24"/>
+        </w:rPr>
+        <w:t xml:space="preserve"> (3)</w:t>
+      </w:r>
+    </w:p>
+    <w:p>
+      <w:pPr>
+        <w:pStyle w:val="ListParagraph"/>
+        <w:numPr>
+          <w:ilvl w:val="0"/>
+          <w:numId w:val="2"/>
+        </w:numPr>
+        <w:spacing w:after="0" w:line="480" w:lineRule="auto"/>
+        <w:rPr>
+          <w:rFonts w:ascii="Times New Roman" w:hAnsi="Times New Roman" w:cs="Times New Roman"/>
+          <w:sz w:val="24"/>
+          <w:szCs w:val="24"/>
+        </w:rPr>
+      </w:pPr>
+      <w:r>
+        <w:rPr>
+          <w:rFonts w:ascii="Times New Roman" w:hAnsi="Times New Roman" w:cs="Times New Roman"/>
+          <w:sz w:val="24"/>
+          <w:szCs w:val="24"/>
+        </w:rPr>
         <w:t>Sound effects</w:t>
+      </w:r>
+      <w:r>
+        <w:rPr>
+          <w:rFonts w:ascii="Times New Roman" w:hAnsi="Times New Roman" w:cs="Times New Roman"/>
+          <w:sz w:val="24"/>
+          <w:szCs w:val="24"/>
+        </w:rPr>
+        <w:t xml:space="preserve"> (3)</w:t>
       </w:r>
     </w:p>
     <w:p>
@@ -1195,6 +1141,7 @@
           <w:sz w:val="24"/>
           <w:szCs w:val="24"/>
         </w:rPr>
+        <w:lastRenderedPageBreak/>
         <w:tab/>
         <w:t>We have decided that for the first week we will submit the 1</w:t>
       </w:r>
